--- a/Desafio complementario de SEO.docx
+++ b/Desafio complementario de SEO.docx
@@ -827,6 +827,53 @@
           <w:szCs w:val="32"/>
         </w:rPr>
         <w:t xml:space="preserve"> h1</w:t>
+      </w:r>
+    </w:p>
+    <w:p>
+      <w:pPr>
+        <w:rPr>
+          <w:sz w:val="32"/>
+          <w:szCs w:val="32"/>
+        </w:rPr>
+      </w:pPr>
+    </w:p>
+    <w:p>
+      <w:pPr>
+        <w:rPr>
+          <w:sz w:val="32"/>
+          <w:szCs w:val="32"/>
+        </w:rPr>
+      </w:pPr>
+    </w:p>
+    <w:p>
+      <w:pPr>
+        <w:rPr>
+          <w:sz w:val="32"/>
+          <w:szCs w:val="32"/>
+        </w:rPr>
+      </w:pPr>
+    </w:p>
+    <w:p>
+      <w:pPr>
+        <w:rPr>
+          <w:sz w:val="32"/>
+          <w:szCs w:val="32"/>
+        </w:rPr>
+      </w:pPr>
+    </w:p>
+    <w:p>
+      <w:pPr>
+        <w:rPr>
+          <w:sz w:val="32"/>
+          <w:szCs w:val="32"/>
+        </w:rPr>
+      </w:pPr>
+      <w:r>
+        <w:rPr>
+          <w:sz w:val="32"/>
+          <w:szCs w:val="32"/>
+        </w:rPr>
+        <w:t>https://docs.google.com/document/d/1jmQrGZXTltOK76CP0SgIjmr4bNpyNXIGOrn-vifPHfA/edit?usp=sharing</w:t>
       </w:r>
     </w:p>
     <w:sectPr>
